--- a/uploads/Proposta/PropostaCIOSP 2026_CIOSP 2025_.docx
+++ b/uploads/Proposta/PropostaCIOSP 2026_CIOSP 2025_.docx
@@ -333,7 +333,7 @@
                 <w:szCs w:val="24"/>
                 <w:u w:val="single"/>
               </w:rPr>
-              <w:t xml:space="preserve">PAVILHÃO AZUL, PAVILHÃO BRANCO, PAVILHÃO VERDE, PAVILHÃO VERMELHO</w:t>
+              <w:t xml:space="preserve">PAVILHÃO VERMELHO, PAVILHÃO VERDE, PAVILHÃO BRANCO, PAVILHÃO AZUL</w:t>
             </w:r>
           </w:p>
         </w:tc>
@@ -1580,7 +1580,7 @@
           <w:i/>
           <w:iCs/>
         </w:rPr>
-        <w:t xml:space="preserve">06/01/2026</w:t>
+        <w:t xml:space="preserve">13/01/2026</w:t>
       </w:r>
     </w:p>
     <w:p>
